--- a/Doc1.docx
+++ b/Doc1.docx
@@ -28,7 +28,7 @@
           <w:sz w:val="36"/>
           <w:szCs w:val="36"/>
         </w:rPr>
-        <w:t>I 5</w:t>
+        <w:t>I 8</w:t>
       </w:r>
     </w:p>
     <w:p>
@@ -72,19 +72,20 @@
         <w:pStyle w:val="ListParagraph"/>
         <w:numPr>
           <w:ilvl w:val="0"/>
-          <w:numId w:val="5"/>
+          <w:numId w:val="7"/>
         </w:numPr>
       </w:pPr>
       <w:r>
-        <w:t>Tạo ứng dụng 20_PTBacNhat dạng Windows Forms Application cho phép thực hiện giải phương trình bậc nhất ax + b = 0 với a và b là hai số thực nhập trước.</w:t>
+        <w:t>Thực hiện các thao tác cơ bản trên CSDL SQL Server</w:t>
       </w:r>
     </w:p>
     <w:p>
       <w:r>
+        <w:lastRenderedPageBreak/>
         <w:drawing>
-          <wp:inline distT="0" distB="0" distL="0" distR="0" wp14:anchorId="6497CD60" wp14:editId="3B53C114">
-            <wp:extent cx="5943600" cy="2247265"/>
-            <wp:effectExtent l="0" t="0" r="0" b="635"/>
+          <wp:inline distT="0" distB="0" distL="0" distR="0" wp14:anchorId="6968C767" wp14:editId="4641DCA6">
+            <wp:extent cx="5943600" cy="3197860"/>
+            <wp:effectExtent l="0" t="0" r="0" b="2540"/>
             <wp:docPr id="1" name="Picture 1"/>
             <wp:cNvGraphicFramePr>
               <a:graphicFrameLocks xmlns:a="http://schemas.openxmlformats.org/drawingml/2006/main" noChangeAspect="1"/>
@@ -105,7 +106,7 @@
                   <pic:spPr>
                     <a:xfrm>
                       <a:off x="0" y="0"/>
-                      <a:ext cx="5943600" cy="2247265"/>
+                      <a:ext cx="5943600" cy="3197860"/>
                     </a:xfrm>
                     <a:prstGeom prst="rect">
                       <a:avLst/>
@@ -119,10 +120,10 @@
       </w:r>
       <w:r>
         <w:drawing>
-          <wp:inline distT="0" distB="0" distL="0" distR="0" wp14:anchorId="439362F0" wp14:editId="228D0181">
-            <wp:extent cx="5943600" cy="4025900"/>
-            <wp:effectExtent l="0" t="0" r="0" b="0"/>
-            <wp:docPr id="22" name="Picture 22"/>
+          <wp:inline distT="0" distB="0" distL="0" distR="0" wp14:anchorId="6437E25C" wp14:editId="41EE1A4C">
+            <wp:extent cx="5943600" cy="4258945"/>
+            <wp:effectExtent l="0" t="0" r="0" b="8255"/>
+            <wp:docPr id="2" name="Picture 2"/>
             <wp:cNvGraphicFramePr>
               <a:graphicFrameLocks xmlns:a="http://schemas.openxmlformats.org/drawingml/2006/main" noChangeAspect="1"/>
             </wp:cNvGraphicFramePr>
@@ -142,7 +143,7 @@
                   <pic:spPr>
                     <a:xfrm>
                       <a:off x="0" y="0"/>
-                      <a:ext cx="5943600" cy="4025900"/>
+                      <a:ext cx="5943600" cy="4258945"/>
                     </a:xfrm>
                     <a:prstGeom prst="rect">
                       <a:avLst/>
@@ -157,10 +158,10 @@
       <w:r>
         <w:lastRenderedPageBreak/>
         <w:drawing>
-          <wp:inline distT="0" distB="0" distL="0" distR="0" wp14:anchorId="2625B06A" wp14:editId="3C48F603">
-            <wp:extent cx="5943600" cy="2221230"/>
-            <wp:effectExtent l="0" t="0" r="0" b="7620"/>
-            <wp:docPr id="30" name="Picture 30"/>
+          <wp:inline distT="0" distB="0" distL="0" distR="0" wp14:anchorId="178FCEB6" wp14:editId="0FDCEBFC">
+            <wp:extent cx="5943600" cy="4666615"/>
+            <wp:effectExtent l="0" t="0" r="0" b="635"/>
+            <wp:docPr id="3" name="Picture 3"/>
             <wp:cNvGraphicFramePr>
               <a:graphicFrameLocks xmlns:a="http://schemas.openxmlformats.org/drawingml/2006/main" noChangeAspect="1"/>
             </wp:cNvGraphicFramePr>
@@ -180,7 +181,7 @@
                   <pic:spPr>
                     <a:xfrm>
                       <a:off x="0" y="0"/>
-                      <a:ext cx="5943600" cy="2221230"/>
+                      <a:ext cx="5943600" cy="4666615"/>
                     </a:xfrm>
                     <a:prstGeom prst="rect">
                       <a:avLst/>
@@ -193,11 +194,12 @@
         </w:drawing>
       </w:r>
       <w:r>
+        <w:lastRenderedPageBreak/>
         <w:drawing>
-          <wp:inline distT="0" distB="0" distL="0" distR="0" wp14:anchorId="597095A0" wp14:editId="716CF7D9">
-            <wp:extent cx="5906012" cy="4328535"/>
+          <wp:inline distT="0" distB="0" distL="0" distR="0" wp14:anchorId="2F514DA0" wp14:editId="00F7F660">
+            <wp:extent cx="5943600" cy="4267200"/>
             <wp:effectExtent l="0" t="0" r="0" b="0"/>
-            <wp:docPr id="24" name="Picture 24"/>
+            <wp:docPr id="4" name="Picture 4"/>
             <wp:cNvGraphicFramePr>
               <a:graphicFrameLocks xmlns:a="http://schemas.openxmlformats.org/drawingml/2006/main" noChangeAspect="1"/>
             </wp:cNvGraphicFramePr>
@@ -217,7 +219,7 @@
                   <pic:spPr>
                     <a:xfrm>
                       <a:off x="0" y="0"/>
-                      <a:ext cx="5906012" cy="4328535"/>
+                      <a:ext cx="5943600" cy="4267200"/>
                     </a:xfrm>
                     <a:prstGeom prst="rect">
                       <a:avLst/>
@@ -230,12 +232,11 @@
         </w:drawing>
       </w:r>
       <w:r>
-        <w:lastRenderedPageBreak/>
         <w:drawing>
-          <wp:inline distT="0" distB="0" distL="0" distR="0" wp14:anchorId="44228E50" wp14:editId="150DC152">
-            <wp:extent cx="5852667" cy="4252328"/>
+          <wp:inline distT="0" distB="0" distL="0" distR="0" wp14:anchorId="5DA09315" wp14:editId="29C41911">
+            <wp:extent cx="5943600" cy="3571240"/>
             <wp:effectExtent l="0" t="0" r="0" b="0"/>
-            <wp:docPr id="25" name="Picture 25"/>
+            <wp:docPr id="5" name="Picture 5"/>
             <wp:cNvGraphicFramePr>
               <a:graphicFrameLocks xmlns:a="http://schemas.openxmlformats.org/drawingml/2006/main" noChangeAspect="1"/>
             </wp:cNvGraphicFramePr>
@@ -255,7 +256,7 @@
                   <pic:spPr>
                     <a:xfrm>
                       <a:off x="0" y="0"/>
-                      <a:ext cx="5852667" cy="4252328"/>
+                      <a:ext cx="5943600" cy="3571240"/>
                     </a:xfrm>
                     <a:prstGeom prst="rect">
                       <a:avLst/>
@@ -270,10 +271,10 @@
       <w:r>
         <w:lastRenderedPageBreak/>
         <w:drawing>
-          <wp:inline distT="0" distB="0" distL="0" distR="0" wp14:anchorId="6D6B22FB" wp14:editId="79B0BBD8">
-            <wp:extent cx="5890770" cy="4244708"/>
-            <wp:effectExtent l="0" t="0" r="0" b="3810"/>
-            <wp:docPr id="26" name="Picture 26"/>
+          <wp:inline distT="0" distB="0" distL="0" distR="0" wp14:anchorId="47C01AF4" wp14:editId="339C7991">
+            <wp:extent cx="5943600" cy="4231005"/>
+            <wp:effectExtent l="0" t="0" r="0" b="0"/>
+            <wp:docPr id="6" name="Picture 6"/>
             <wp:cNvGraphicFramePr>
               <a:graphicFrameLocks xmlns:a="http://schemas.openxmlformats.org/drawingml/2006/main" noChangeAspect="1"/>
             </wp:cNvGraphicFramePr>
@@ -293,7 +294,7 @@
                   <pic:spPr>
                     <a:xfrm>
                       <a:off x="0" y="0"/>
-                      <a:ext cx="5890770" cy="4244708"/>
+                      <a:ext cx="5943600" cy="4231005"/>
                     </a:xfrm>
                     <a:prstGeom prst="rect">
                       <a:avLst/>
@@ -305,13 +306,14 @@
           </wp:inline>
         </w:drawing>
       </w:r>
+      <w:bookmarkStart w:id="0" w:name="_GoBack"/>
       <w:r>
         <w:lastRenderedPageBreak/>
         <w:drawing>
-          <wp:inline distT="0" distB="0" distL="0" distR="0" wp14:anchorId="5B9A3DA5" wp14:editId="6D77FF46">
-            <wp:extent cx="5829805" cy="4282811"/>
-            <wp:effectExtent l="0" t="0" r="0" b="3810"/>
-            <wp:docPr id="27" name="Picture 27"/>
+          <wp:inline distT="0" distB="0" distL="0" distR="0" wp14:anchorId="4F54DDC2" wp14:editId="1677938A">
+            <wp:extent cx="5943600" cy="4235450"/>
+            <wp:effectExtent l="0" t="0" r="0" b="0"/>
+            <wp:docPr id="7" name="Picture 7"/>
             <wp:cNvGraphicFramePr>
               <a:graphicFrameLocks xmlns:a="http://schemas.openxmlformats.org/drawingml/2006/main" noChangeAspect="1"/>
             </wp:cNvGraphicFramePr>
@@ -331,7 +333,7 @@
                   <pic:spPr>
                     <a:xfrm>
                       <a:off x="0" y="0"/>
-                      <a:ext cx="5829805" cy="4282811"/>
+                      <a:ext cx="5943600" cy="4235450"/>
                     </a:xfrm>
                     <a:prstGeom prst="rect">
                       <a:avLst/>
@@ -343,1007 +345,7 @@
           </wp:inline>
         </w:drawing>
       </w:r>
-      <w:r>
-        <w:lastRenderedPageBreak/>
-        <w:drawing>
-          <wp:inline distT="0" distB="0" distL="0" distR="0" wp14:anchorId="1C60D56A" wp14:editId="5DFF1880">
-            <wp:extent cx="5883150" cy="4214225"/>
-            <wp:effectExtent l="0" t="0" r="3810" b="0"/>
-            <wp:docPr id="28" name="Picture 28"/>
-            <wp:cNvGraphicFramePr>
-              <a:graphicFrameLocks xmlns:a="http://schemas.openxmlformats.org/drawingml/2006/main" noChangeAspect="1"/>
-            </wp:cNvGraphicFramePr>
-            <a:graphic xmlns:a="http://schemas.openxmlformats.org/drawingml/2006/main">
-              <a:graphicData uri="http://schemas.openxmlformats.org/drawingml/2006/picture">
-                <pic:pic xmlns:pic="http://schemas.openxmlformats.org/drawingml/2006/picture">
-                  <pic:nvPicPr>
-                    <pic:cNvPr id="1" name=""/>
-                    <pic:cNvPicPr/>
-                  </pic:nvPicPr>
-                  <pic:blipFill>
-                    <a:blip r:embed="rId12"/>
-                    <a:stretch>
-                      <a:fillRect/>
-                    </a:stretch>
-                  </pic:blipFill>
-                  <pic:spPr>
-                    <a:xfrm>
-                      <a:off x="0" y="0"/>
-                      <a:ext cx="5883150" cy="4214225"/>
-                    </a:xfrm>
-                    <a:prstGeom prst="rect">
-                      <a:avLst/>
-                    </a:prstGeom>
-                  </pic:spPr>
-                </pic:pic>
-              </a:graphicData>
-            </a:graphic>
-          </wp:inline>
-        </w:drawing>
-      </w:r>
-    </w:p>
-    <w:p>
-      <w:r>
-        <w:lastRenderedPageBreak/>
-        <w:drawing>
-          <wp:inline distT="0" distB="0" distL="0" distR="0" wp14:anchorId="64B1AFA8" wp14:editId="70CC14D2">
-            <wp:extent cx="5883150" cy="4259949"/>
-            <wp:effectExtent l="0" t="0" r="3810" b="7620"/>
-            <wp:docPr id="29" name="Picture 29"/>
-            <wp:cNvGraphicFramePr>
-              <a:graphicFrameLocks xmlns:a="http://schemas.openxmlformats.org/drawingml/2006/main" noChangeAspect="1"/>
-            </wp:cNvGraphicFramePr>
-            <a:graphic xmlns:a="http://schemas.openxmlformats.org/drawingml/2006/main">
-              <a:graphicData uri="http://schemas.openxmlformats.org/drawingml/2006/picture">
-                <pic:pic xmlns:pic="http://schemas.openxmlformats.org/drawingml/2006/picture">
-                  <pic:nvPicPr>
-                    <pic:cNvPr id="1" name=""/>
-                    <pic:cNvPicPr/>
-                  </pic:nvPicPr>
-                  <pic:blipFill>
-                    <a:blip r:embed="rId13"/>
-                    <a:stretch>
-                      <a:fillRect/>
-                    </a:stretch>
-                  </pic:blipFill>
-                  <pic:spPr>
-                    <a:xfrm>
-                      <a:off x="0" y="0"/>
-                      <a:ext cx="5883150" cy="4259949"/>
-                    </a:xfrm>
-                    <a:prstGeom prst="rect">
-                      <a:avLst/>
-                    </a:prstGeom>
-                  </pic:spPr>
-                </pic:pic>
-              </a:graphicData>
-            </a:graphic>
-          </wp:inline>
-        </w:drawing>
-      </w:r>
-    </w:p>
-    <w:p>
-      <w:pPr>
-        <w:pStyle w:val="ListParagraph"/>
-        <w:numPr>
-          <w:ilvl w:val="0"/>
-          <w:numId w:val="5"/>
-        </w:numPr>
-      </w:pPr>
-      <w:r>
-        <w:t>Cải tiến ứng dụng 20_PTBacNhat: thực hiện điều chỉnh mã lệnh sự kiện của nút lệnh Giải phương trình cho phép kiểm tra và thông báo lỗi nhập giá trị</w:t>
-      </w:r>
-      <w:r>
-        <w:t xml:space="preserve"> a, b chính xác hơn</w:t>
-      </w:r>
-    </w:p>
-    <w:p>
-      <w:pPr>
-        <w:ind w:left="360"/>
-        <w:rPr>
-          <w:b/>
-        </w:rPr>
-      </w:pPr>
-      <w:r>
-        <w:t xml:space="preserve">Sử dụng lại bài 1 nhưng sửa lại </w:t>
-      </w:r>
-      <w:r>
-        <w:rPr>
-          <w:rFonts w:ascii="Consolas" w:hAnsi="Consolas" w:cs="Consolas"/>
-          <w:b/>
-          <w:color w:val="000000"/>
-          <w:sz w:val="19"/>
-          <w:szCs w:val="19"/>
-          <w:highlight w:val="white"/>
-        </w:rPr>
-        <w:t>btnGiaiPT_Click</w:t>
-      </w:r>
-    </w:p>
-    <w:p>
-      <w:r>
-        <w:lastRenderedPageBreak/>
-        <w:drawing>
-          <wp:inline distT="0" distB="0" distL="0" distR="0" wp14:anchorId="4580509F" wp14:editId="0EFD751B">
-            <wp:extent cx="5943600" cy="4046220"/>
-            <wp:effectExtent l="0" t="0" r="0" b="0"/>
-            <wp:docPr id="31" name="Picture 31"/>
-            <wp:cNvGraphicFramePr>
-              <a:graphicFrameLocks xmlns:a="http://schemas.openxmlformats.org/drawingml/2006/main" noChangeAspect="1"/>
-            </wp:cNvGraphicFramePr>
-            <a:graphic xmlns:a="http://schemas.openxmlformats.org/drawingml/2006/main">
-              <a:graphicData uri="http://schemas.openxmlformats.org/drawingml/2006/picture">
-                <pic:pic xmlns:pic="http://schemas.openxmlformats.org/drawingml/2006/picture">
-                  <pic:nvPicPr>
-                    <pic:cNvPr id="1" name=""/>
-                    <pic:cNvPicPr/>
-                  </pic:nvPicPr>
-                  <pic:blipFill rotWithShape="1">
-                    <a:blip r:embed="rId14"/>
-                    <a:srcRect b="3731"/>
-                    <a:stretch/>
-                  </pic:blipFill>
-                  <pic:spPr bwMode="auto">
-                    <a:xfrm>
-                      <a:off x="0" y="0"/>
-                      <a:ext cx="5943600" cy="4046220"/>
-                    </a:xfrm>
-                    <a:prstGeom prst="rect">
-                      <a:avLst/>
-                    </a:prstGeom>
-                    <a:ln>
-                      <a:noFill/>
-                    </a:ln>
-                    <a:extLst>
-                      <a:ext uri="{53640926-AAD7-44D8-BBD7-CCE9431645EC}">
-                        <a14:shadowObscured xmlns:a14="http://schemas.microsoft.com/office/drawing/2010/main"/>
-                      </a:ext>
-                    </a:extLst>
-                  </pic:spPr>
-                </pic:pic>
-              </a:graphicData>
-            </a:graphic>
-          </wp:inline>
-        </w:drawing>
-      </w:r>
-      <w:r>
-        <w:drawing>
-          <wp:inline distT="0" distB="0" distL="0" distR="0" wp14:anchorId="40CD7B4B" wp14:editId="75058E15">
-            <wp:extent cx="5943600" cy="3800475"/>
-            <wp:effectExtent l="0" t="0" r="0" b="9525"/>
-            <wp:docPr id="32" name="Picture 32"/>
-            <wp:cNvGraphicFramePr>
-              <a:graphicFrameLocks xmlns:a="http://schemas.openxmlformats.org/drawingml/2006/main" noChangeAspect="1"/>
-            </wp:cNvGraphicFramePr>
-            <a:graphic xmlns:a="http://schemas.openxmlformats.org/drawingml/2006/main">
-              <a:graphicData uri="http://schemas.openxmlformats.org/drawingml/2006/picture">
-                <pic:pic xmlns:pic="http://schemas.openxmlformats.org/drawingml/2006/picture">
-                  <pic:nvPicPr>
-                    <pic:cNvPr id="1" name=""/>
-                    <pic:cNvPicPr/>
-                  </pic:nvPicPr>
-                  <pic:blipFill>
-                    <a:blip r:embed="rId15"/>
-                    <a:stretch>
-                      <a:fillRect/>
-                    </a:stretch>
-                  </pic:blipFill>
-                  <pic:spPr>
-                    <a:xfrm>
-                      <a:off x="0" y="0"/>
-                      <a:ext cx="5943600" cy="3800475"/>
-                    </a:xfrm>
-                    <a:prstGeom prst="rect">
-                      <a:avLst/>
-                    </a:prstGeom>
-                  </pic:spPr>
-                </pic:pic>
-              </a:graphicData>
-            </a:graphic>
-          </wp:inline>
-        </w:drawing>
-      </w:r>
-    </w:p>
-    <w:p>
-      <w:r>
-        <w:lastRenderedPageBreak/>
-        <w:drawing>
-          <wp:inline distT="0" distB="0" distL="0" distR="0" wp14:anchorId="6A2A3E7F" wp14:editId="00DB13F1">
-            <wp:extent cx="5852667" cy="4252328"/>
-            <wp:effectExtent l="0" t="0" r="0" b="0"/>
-            <wp:docPr id="33" name="Picture 33"/>
-            <wp:cNvGraphicFramePr>
-              <a:graphicFrameLocks xmlns:a="http://schemas.openxmlformats.org/drawingml/2006/main" noChangeAspect="1"/>
-            </wp:cNvGraphicFramePr>
-            <a:graphic xmlns:a="http://schemas.openxmlformats.org/drawingml/2006/main">
-              <a:graphicData uri="http://schemas.openxmlformats.org/drawingml/2006/picture">
-                <pic:pic xmlns:pic="http://schemas.openxmlformats.org/drawingml/2006/picture">
-                  <pic:nvPicPr>
-                    <pic:cNvPr id="1" name=""/>
-                    <pic:cNvPicPr/>
-                  </pic:nvPicPr>
-                  <pic:blipFill>
-                    <a:blip r:embed="rId16"/>
-                    <a:stretch>
-                      <a:fillRect/>
-                    </a:stretch>
-                  </pic:blipFill>
-                  <pic:spPr>
-                    <a:xfrm>
-                      <a:off x="0" y="0"/>
-                      <a:ext cx="5852667" cy="4252328"/>
-                    </a:xfrm>
-                    <a:prstGeom prst="rect">
-                      <a:avLst/>
-                    </a:prstGeom>
-                  </pic:spPr>
-                </pic:pic>
-              </a:graphicData>
-            </a:graphic>
-          </wp:inline>
-        </w:drawing>
-      </w:r>
-      <w:r>
-        <w:lastRenderedPageBreak/>
-        <w:drawing>
-          <wp:inline distT="0" distB="0" distL="0" distR="0" wp14:anchorId="660AE11C" wp14:editId="7A932E74">
-            <wp:extent cx="5883150" cy="4267570"/>
-            <wp:effectExtent l="0" t="0" r="3810" b="0"/>
-            <wp:docPr id="34" name="Picture 34"/>
-            <wp:cNvGraphicFramePr>
-              <a:graphicFrameLocks xmlns:a="http://schemas.openxmlformats.org/drawingml/2006/main" noChangeAspect="1"/>
-            </wp:cNvGraphicFramePr>
-            <a:graphic xmlns:a="http://schemas.openxmlformats.org/drawingml/2006/main">
-              <a:graphicData uri="http://schemas.openxmlformats.org/drawingml/2006/picture">
-                <pic:pic xmlns:pic="http://schemas.openxmlformats.org/drawingml/2006/picture">
-                  <pic:nvPicPr>
-                    <pic:cNvPr id="1" name=""/>
-                    <pic:cNvPicPr/>
-                  </pic:nvPicPr>
-                  <pic:blipFill>
-                    <a:blip r:embed="rId17"/>
-                    <a:stretch>
-                      <a:fillRect/>
-                    </a:stretch>
-                  </pic:blipFill>
-                  <pic:spPr>
-                    <a:xfrm>
-                      <a:off x="0" y="0"/>
-                      <a:ext cx="5883150" cy="4267570"/>
-                    </a:xfrm>
-                    <a:prstGeom prst="rect">
-                      <a:avLst/>
-                    </a:prstGeom>
-                  </pic:spPr>
-                </pic:pic>
-              </a:graphicData>
-            </a:graphic>
-          </wp:inline>
-        </w:drawing>
-      </w:r>
-      <w:r>
-        <w:lastRenderedPageBreak/>
-        <w:drawing>
-          <wp:inline distT="0" distB="0" distL="0" distR="0" wp14:anchorId="371957DD" wp14:editId="05516564">
-            <wp:extent cx="5860288" cy="4183743"/>
-            <wp:effectExtent l="0" t="0" r="7620" b="7620"/>
-            <wp:docPr id="35" name="Picture 35"/>
-            <wp:cNvGraphicFramePr>
-              <a:graphicFrameLocks xmlns:a="http://schemas.openxmlformats.org/drawingml/2006/main" noChangeAspect="1"/>
-            </wp:cNvGraphicFramePr>
-            <a:graphic xmlns:a="http://schemas.openxmlformats.org/drawingml/2006/main">
-              <a:graphicData uri="http://schemas.openxmlformats.org/drawingml/2006/picture">
-                <pic:pic xmlns:pic="http://schemas.openxmlformats.org/drawingml/2006/picture">
-                  <pic:nvPicPr>
-                    <pic:cNvPr id="1" name=""/>
-                    <pic:cNvPicPr/>
-                  </pic:nvPicPr>
-                  <pic:blipFill>
-                    <a:blip r:embed="rId18"/>
-                    <a:stretch>
-                      <a:fillRect/>
-                    </a:stretch>
-                  </pic:blipFill>
-                  <pic:spPr>
-                    <a:xfrm>
-                      <a:off x="0" y="0"/>
-                      <a:ext cx="5860288" cy="4183743"/>
-                    </a:xfrm>
-                    <a:prstGeom prst="rect">
-                      <a:avLst/>
-                    </a:prstGeom>
-                  </pic:spPr>
-                </pic:pic>
-              </a:graphicData>
-            </a:graphic>
-          </wp:inline>
-        </w:drawing>
-      </w:r>
-      <w:r>
-        <w:lastRenderedPageBreak/>
-        <w:drawing>
-          <wp:inline distT="0" distB="0" distL="0" distR="0" wp14:anchorId="3FC417B3" wp14:editId="20AC4A24">
-            <wp:extent cx="5943600" cy="4271645"/>
-            <wp:effectExtent l="0" t="0" r="0" b="0"/>
-            <wp:docPr id="36" name="Picture 36"/>
-            <wp:cNvGraphicFramePr>
-              <a:graphicFrameLocks xmlns:a="http://schemas.openxmlformats.org/drawingml/2006/main" noChangeAspect="1"/>
-            </wp:cNvGraphicFramePr>
-            <a:graphic xmlns:a="http://schemas.openxmlformats.org/drawingml/2006/main">
-              <a:graphicData uri="http://schemas.openxmlformats.org/drawingml/2006/picture">
-                <pic:pic xmlns:pic="http://schemas.openxmlformats.org/drawingml/2006/picture">
-                  <pic:nvPicPr>
-                    <pic:cNvPr id="1" name=""/>
-                    <pic:cNvPicPr/>
-                  </pic:nvPicPr>
-                  <pic:blipFill>
-                    <a:blip r:embed="rId19"/>
-                    <a:stretch>
-                      <a:fillRect/>
-                    </a:stretch>
-                  </pic:blipFill>
-                  <pic:spPr>
-                    <a:xfrm>
-                      <a:off x="0" y="0"/>
-                      <a:ext cx="5943600" cy="4271645"/>
-                    </a:xfrm>
-                    <a:prstGeom prst="rect">
-                      <a:avLst/>
-                    </a:prstGeom>
-                  </pic:spPr>
-                </pic:pic>
-              </a:graphicData>
-            </a:graphic>
-          </wp:inline>
-        </w:drawing>
-      </w:r>
-      <w:r>
-        <w:lastRenderedPageBreak/>
-        <w:drawing>
-          <wp:inline distT="0" distB="0" distL="0" distR="0" wp14:anchorId="4876829B" wp14:editId="149F9A1D">
-            <wp:extent cx="5852667" cy="4282811"/>
-            <wp:effectExtent l="0" t="0" r="0" b="3810"/>
-            <wp:docPr id="37" name="Picture 37"/>
-            <wp:cNvGraphicFramePr>
-              <a:graphicFrameLocks xmlns:a="http://schemas.openxmlformats.org/drawingml/2006/main" noChangeAspect="1"/>
-            </wp:cNvGraphicFramePr>
-            <a:graphic xmlns:a="http://schemas.openxmlformats.org/drawingml/2006/main">
-              <a:graphicData uri="http://schemas.openxmlformats.org/drawingml/2006/picture">
-                <pic:pic xmlns:pic="http://schemas.openxmlformats.org/drawingml/2006/picture">
-                  <pic:nvPicPr>
-                    <pic:cNvPr id="1" name=""/>
-                    <pic:cNvPicPr/>
-                  </pic:nvPicPr>
-                  <pic:blipFill>
-                    <a:blip r:embed="rId20"/>
-                    <a:stretch>
-                      <a:fillRect/>
-                    </a:stretch>
-                  </pic:blipFill>
-                  <pic:spPr>
-                    <a:xfrm>
-                      <a:off x="0" y="0"/>
-                      <a:ext cx="5852667" cy="4282811"/>
-                    </a:xfrm>
-                    <a:prstGeom prst="rect">
-                      <a:avLst/>
-                    </a:prstGeom>
-                  </pic:spPr>
-                </pic:pic>
-              </a:graphicData>
-            </a:graphic>
-          </wp:inline>
-        </w:drawing>
-      </w:r>
-    </w:p>
-    <w:p>
-      <w:pPr>
-        <w:pStyle w:val="ListParagraph"/>
-        <w:numPr>
-          <w:ilvl w:val="0"/>
-          <w:numId w:val="5"/>
-        </w:numPr>
-      </w:pPr>
-      <w:r>
-        <w:t>Cải tiến ứng dụng 20_PTBacNhat: thêm các sự kiện và mã lệnh phù hợp tính logic của Form, các nút lệnh được và không được sử dụng phù hợp ngữ cảnh, hộp Kết quả không được nhập</w:t>
-      </w:r>
-    </w:p>
-    <w:p>
-      <w:pPr>
-        <w:pStyle w:val="ListParagraph"/>
-        <w:numPr>
-          <w:ilvl w:val="0"/>
-          <w:numId w:val="6"/>
-        </w:numPr>
-      </w:pPr>
-      <w:r>
-        <w:t>Sử dụng lạ</w:t>
-      </w:r>
-      <w:r>
-        <w:t>i soucecode bài 1-2</w:t>
-      </w:r>
-    </w:p>
-    <w:p>
-      <w:r>
-        <w:lastRenderedPageBreak/>
-        <w:drawing>
-          <wp:inline distT="0" distB="0" distL="0" distR="0" wp14:anchorId="30BCF852" wp14:editId="384161B4">
-            <wp:extent cx="5943600" cy="4058920"/>
-            <wp:effectExtent l="0" t="0" r="0" b="0"/>
-            <wp:docPr id="38" name="Picture 38"/>
-            <wp:cNvGraphicFramePr>
-              <a:graphicFrameLocks xmlns:a="http://schemas.openxmlformats.org/drawingml/2006/main" noChangeAspect="1"/>
-            </wp:cNvGraphicFramePr>
-            <a:graphic xmlns:a="http://schemas.openxmlformats.org/drawingml/2006/main">
-              <a:graphicData uri="http://schemas.openxmlformats.org/drawingml/2006/picture">
-                <pic:pic xmlns:pic="http://schemas.openxmlformats.org/drawingml/2006/picture">
-                  <pic:nvPicPr>
-                    <pic:cNvPr id="1" name=""/>
-                    <pic:cNvPicPr/>
-                  </pic:nvPicPr>
-                  <pic:blipFill>
-                    <a:blip r:embed="rId21"/>
-                    <a:stretch>
-                      <a:fillRect/>
-                    </a:stretch>
-                  </pic:blipFill>
-                  <pic:spPr>
-                    <a:xfrm>
-                      <a:off x="0" y="0"/>
-                      <a:ext cx="5943600" cy="4058920"/>
-                    </a:xfrm>
-                    <a:prstGeom prst="rect">
-                      <a:avLst/>
-                    </a:prstGeom>
-                  </pic:spPr>
-                </pic:pic>
-              </a:graphicData>
-            </a:graphic>
-          </wp:inline>
-        </w:drawing>
-      </w:r>
-      <w:r>
-        <w:drawing>
-          <wp:inline distT="0" distB="0" distL="0" distR="0" wp14:anchorId="57A9DF13" wp14:editId="7D22CD65">
-            <wp:extent cx="5943600" cy="2486025"/>
-            <wp:effectExtent l="0" t="0" r="0" b="9525"/>
-            <wp:docPr id="39" name="Picture 39"/>
-            <wp:cNvGraphicFramePr>
-              <a:graphicFrameLocks xmlns:a="http://schemas.openxmlformats.org/drawingml/2006/main" noChangeAspect="1"/>
-            </wp:cNvGraphicFramePr>
-            <a:graphic xmlns:a="http://schemas.openxmlformats.org/drawingml/2006/main">
-              <a:graphicData uri="http://schemas.openxmlformats.org/drawingml/2006/picture">
-                <pic:pic xmlns:pic="http://schemas.openxmlformats.org/drawingml/2006/picture">
-                  <pic:nvPicPr>
-                    <pic:cNvPr id="1" name=""/>
-                    <pic:cNvPicPr/>
-                  </pic:nvPicPr>
-                  <pic:blipFill rotWithShape="1">
-                    <a:blip r:embed="rId22"/>
-                    <a:srcRect t="33991"/>
-                    <a:stretch/>
-                  </pic:blipFill>
-                  <pic:spPr bwMode="auto">
-                    <a:xfrm>
-                      <a:off x="0" y="0"/>
-                      <a:ext cx="5943600" cy="2486025"/>
-                    </a:xfrm>
-                    <a:prstGeom prst="rect">
-                      <a:avLst/>
-                    </a:prstGeom>
-                    <a:ln>
-                      <a:noFill/>
-                    </a:ln>
-                    <a:extLst>
-                      <a:ext uri="{53640926-AAD7-44D8-BBD7-CCE9431645EC}">
-                        <a14:shadowObscured xmlns:a14="http://schemas.microsoft.com/office/drawing/2010/main"/>
-                      </a:ext>
-                    </a:extLst>
-                  </pic:spPr>
-                </pic:pic>
-              </a:graphicData>
-            </a:graphic>
-          </wp:inline>
-        </w:drawing>
-      </w:r>
-      <w:r>
-        <w:lastRenderedPageBreak/>
-        <w:drawing>
-          <wp:inline distT="0" distB="0" distL="0" distR="0" wp14:anchorId="74DBAB21" wp14:editId="54D82301">
-            <wp:extent cx="5943600" cy="3784600"/>
-            <wp:effectExtent l="0" t="0" r="0" b="6350"/>
-            <wp:docPr id="40" name="Picture 40"/>
-            <wp:cNvGraphicFramePr>
-              <a:graphicFrameLocks xmlns:a="http://schemas.openxmlformats.org/drawingml/2006/main" noChangeAspect="1"/>
-            </wp:cNvGraphicFramePr>
-            <a:graphic xmlns:a="http://schemas.openxmlformats.org/drawingml/2006/main">
-              <a:graphicData uri="http://schemas.openxmlformats.org/drawingml/2006/picture">
-                <pic:pic xmlns:pic="http://schemas.openxmlformats.org/drawingml/2006/picture">
-                  <pic:nvPicPr>
-                    <pic:cNvPr id="1" name=""/>
-                    <pic:cNvPicPr/>
-                  </pic:nvPicPr>
-                  <pic:blipFill>
-                    <a:blip r:embed="rId23"/>
-                    <a:stretch>
-                      <a:fillRect/>
-                    </a:stretch>
-                  </pic:blipFill>
-                  <pic:spPr>
-                    <a:xfrm>
-                      <a:off x="0" y="0"/>
-                      <a:ext cx="5943600" cy="3784600"/>
-                    </a:xfrm>
-                    <a:prstGeom prst="rect">
-                      <a:avLst/>
-                    </a:prstGeom>
-                  </pic:spPr>
-                </pic:pic>
-              </a:graphicData>
-            </a:graphic>
-          </wp:inline>
-        </w:drawing>
-      </w:r>
-      <w:r>
-        <w:drawing>
-          <wp:inline distT="0" distB="0" distL="0" distR="0" wp14:anchorId="685D78E2" wp14:editId="4B105D23">
-            <wp:extent cx="5822185" cy="4267570"/>
-            <wp:effectExtent l="0" t="0" r="7620" b="0"/>
-            <wp:docPr id="41" name="Picture 41"/>
-            <wp:cNvGraphicFramePr>
-              <a:graphicFrameLocks xmlns:a="http://schemas.openxmlformats.org/drawingml/2006/main" noChangeAspect="1"/>
-            </wp:cNvGraphicFramePr>
-            <a:graphic xmlns:a="http://schemas.openxmlformats.org/drawingml/2006/main">
-              <a:graphicData uri="http://schemas.openxmlformats.org/drawingml/2006/picture">
-                <pic:pic xmlns:pic="http://schemas.openxmlformats.org/drawingml/2006/picture">
-                  <pic:nvPicPr>
-                    <pic:cNvPr id="1" name=""/>
-                    <pic:cNvPicPr/>
-                  </pic:nvPicPr>
-                  <pic:blipFill>
-                    <a:blip r:embed="rId24"/>
-                    <a:stretch>
-                      <a:fillRect/>
-                    </a:stretch>
-                  </pic:blipFill>
-                  <pic:spPr>
-                    <a:xfrm>
-                      <a:off x="0" y="0"/>
-                      <a:ext cx="5822185" cy="4267570"/>
-                    </a:xfrm>
-                    <a:prstGeom prst="rect">
-                      <a:avLst/>
-                    </a:prstGeom>
-                  </pic:spPr>
-                </pic:pic>
-              </a:graphicData>
-            </a:graphic>
-          </wp:inline>
-        </w:drawing>
-      </w:r>
-      <w:r>
-        <w:lastRenderedPageBreak/>
-        <w:drawing>
-          <wp:inline distT="0" distB="0" distL="0" distR="0" wp14:anchorId="16157D92" wp14:editId="1F9EDB72">
-            <wp:extent cx="5860288" cy="4214225"/>
-            <wp:effectExtent l="0" t="0" r="7620" b="0"/>
-            <wp:docPr id="42" name="Picture 42"/>
-            <wp:cNvGraphicFramePr>
-              <a:graphicFrameLocks xmlns:a="http://schemas.openxmlformats.org/drawingml/2006/main" noChangeAspect="1"/>
-            </wp:cNvGraphicFramePr>
-            <a:graphic xmlns:a="http://schemas.openxmlformats.org/drawingml/2006/main">
-              <a:graphicData uri="http://schemas.openxmlformats.org/drawingml/2006/picture">
-                <pic:pic xmlns:pic="http://schemas.openxmlformats.org/drawingml/2006/picture">
-                  <pic:nvPicPr>
-                    <pic:cNvPr id="1" name=""/>
-                    <pic:cNvPicPr/>
-                  </pic:nvPicPr>
-                  <pic:blipFill>
-                    <a:blip r:embed="rId25"/>
-                    <a:stretch>
-                      <a:fillRect/>
-                    </a:stretch>
-                  </pic:blipFill>
-                  <pic:spPr>
-                    <a:xfrm>
-                      <a:off x="0" y="0"/>
-                      <a:ext cx="5860288" cy="4214225"/>
-                    </a:xfrm>
-                    <a:prstGeom prst="rect">
-                      <a:avLst/>
-                    </a:prstGeom>
-                  </pic:spPr>
-                </pic:pic>
-              </a:graphicData>
-            </a:graphic>
-          </wp:inline>
-        </w:drawing>
-      </w:r>
-      <w:r>
-        <w:lastRenderedPageBreak/>
-        <w:drawing>
-          <wp:inline distT="0" distB="0" distL="0" distR="0" wp14:anchorId="61B360D7" wp14:editId="710B88B8">
-            <wp:extent cx="5837426" cy="4252328"/>
-            <wp:effectExtent l="0" t="0" r="0" b="0"/>
-            <wp:docPr id="43" name="Picture 43"/>
-            <wp:cNvGraphicFramePr>
-              <a:graphicFrameLocks xmlns:a="http://schemas.openxmlformats.org/drawingml/2006/main" noChangeAspect="1"/>
-            </wp:cNvGraphicFramePr>
-            <a:graphic xmlns:a="http://schemas.openxmlformats.org/drawingml/2006/main">
-              <a:graphicData uri="http://schemas.openxmlformats.org/drawingml/2006/picture">
-                <pic:pic xmlns:pic="http://schemas.openxmlformats.org/drawingml/2006/picture">
-                  <pic:nvPicPr>
-                    <pic:cNvPr id="1" name=""/>
-                    <pic:cNvPicPr/>
-                  </pic:nvPicPr>
-                  <pic:blipFill>
-                    <a:blip r:embed="rId26"/>
-                    <a:stretch>
-                      <a:fillRect/>
-                    </a:stretch>
-                  </pic:blipFill>
-                  <pic:spPr>
-                    <a:xfrm>
-                      <a:off x="0" y="0"/>
-                      <a:ext cx="5837426" cy="4252328"/>
-                    </a:xfrm>
-                    <a:prstGeom prst="rect">
-                      <a:avLst/>
-                    </a:prstGeom>
-                  </pic:spPr>
-                </pic:pic>
-              </a:graphicData>
-            </a:graphic>
-          </wp:inline>
-        </w:drawing>
-      </w:r>
-      <w:r>
-        <w:lastRenderedPageBreak/>
-        <w:drawing>
-          <wp:inline distT="0" distB="0" distL="0" distR="0" wp14:anchorId="6A6E5938" wp14:editId="0DDE841F">
-            <wp:extent cx="5913632" cy="4275190"/>
-            <wp:effectExtent l="0" t="0" r="0" b="0"/>
-            <wp:docPr id="44" name="Picture 44"/>
-            <wp:cNvGraphicFramePr>
-              <a:graphicFrameLocks xmlns:a="http://schemas.openxmlformats.org/drawingml/2006/main" noChangeAspect="1"/>
-            </wp:cNvGraphicFramePr>
-            <a:graphic xmlns:a="http://schemas.openxmlformats.org/drawingml/2006/main">
-              <a:graphicData uri="http://schemas.openxmlformats.org/drawingml/2006/picture">
-                <pic:pic xmlns:pic="http://schemas.openxmlformats.org/drawingml/2006/picture">
-                  <pic:nvPicPr>
-                    <pic:cNvPr id="1" name=""/>
-                    <pic:cNvPicPr/>
-                  </pic:nvPicPr>
-                  <pic:blipFill>
-                    <a:blip r:embed="rId27"/>
-                    <a:stretch>
-                      <a:fillRect/>
-                    </a:stretch>
-                  </pic:blipFill>
-                  <pic:spPr>
-                    <a:xfrm>
-                      <a:off x="0" y="0"/>
-                      <a:ext cx="5913632" cy="4275190"/>
-                    </a:xfrm>
-                    <a:prstGeom prst="rect">
-                      <a:avLst/>
-                    </a:prstGeom>
-                  </pic:spPr>
-                </pic:pic>
-              </a:graphicData>
-            </a:graphic>
-          </wp:inline>
-        </w:drawing>
-      </w:r>
-      <w:r>
-        <w:lastRenderedPageBreak/>
-        <w:drawing>
-          <wp:inline distT="0" distB="0" distL="0" distR="0" wp14:anchorId="2B42517D" wp14:editId="1478A185">
-            <wp:extent cx="5837426" cy="4206605"/>
-            <wp:effectExtent l="0" t="0" r="0" b="3810"/>
-            <wp:docPr id="45" name="Picture 45"/>
-            <wp:cNvGraphicFramePr>
-              <a:graphicFrameLocks xmlns:a="http://schemas.openxmlformats.org/drawingml/2006/main" noChangeAspect="1"/>
-            </wp:cNvGraphicFramePr>
-            <a:graphic xmlns:a="http://schemas.openxmlformats.org/drawingml/2006/main">
-              <a:graphicData uri="http://schemas.openxmlformats.org/drawingml/2006/picture">
-                <pic:pic xmlns:pic="http://schemas.openxmlformats.org/drawingml/2006/picture">
-                  <pic:nvPicPr>
-                    <pic:cNvPr id="1" name=""/>
-                    <pic:cNvPicPr/>
-                  </pic:nvPicPr>
-                  <pic:blipFill>
-                    <a:blip r:embed="rId28"/>
-                    <a:stretch>
-                      <a:fillRect/>
-                    </a:stretch>
-                  </pic:blipFill>
-                  <pic:spPr>
-                    <a:xfrm>
-                      <a:off x="0" y="0"/>
-                      <a:ext cx="5837426" cy="4206605"/>
-                    </a:xfrm>
-                    <a:prstGeom prst="rect">
-                      <a:avLst/>
-                    </a:prstGeom>
-                  </pic:spPr>
-                </pic:pic>
-              </a:graphicData>
-            </a:graphic>
-          </wp:inline>
-        </w:drawing>
-      </w:r>
-    </w:p>
-    <w:p>
-      <w:r>
-        <w:lastRenderedPageBreak/>
-        <w:drawing>
-          <wp:inline distT="0" distB="0" distL="0" distR="0" wp14:anchorId="594591BB" wp14:editId="39BE93CD">
-            <wp:extent cx="5845047" cy="4320914"/>
-            <wp:effectExtent l="0" t="0" r="3810" b="3810"/>
-            <wp:docPr id="46" name="Picture 46"/>
-            <wp:cNvGraphicFramePr>
-              <a:graphicFrameLocks xmlns:a="http://schemas.openxmlformats.org/drawingml/2006/main" noChangeAspect="1"/>
-            </wp:cNvGraphicFramePr>
-            <a:graphic xmlns:a="http://schemas.openxmlformats.org/drawingml/2006/main">
-              <a:graphicData uri="http://schemas.openxmlformats.org/drawingml/2006/picture">
-                <pic:pic xmlns:pic="http://schemas.openxmlformats.org/drawingml/2006/picture">
-                  <pic:nvPicPr>
-                    <pic:cNvPr id="1" name=""/>
-                    <pic:cNvPicPr/>
-                  </pic:nvPicPr>
-                  <pic:blipFill>
-                    <a:blip r:embed="rId29"/>
-                    <a:stretch>
-                      <a:fillRect/>
-                    </a:stretch>
-                  </pic:blipFill>
-                  <pic:spPr>
-                    <a:xfrm>
-                      <a:off x="0" y="0"/>
-                      <a:ext cx="5845047" cy="4320914"/>
-                    </a:xfrm>
-                    <a:prstGeom prst="rect">
-                      <a:avLst/>
-                    </a:prstGeom>
-                  </pic:spPr>
-                </pic:pic>
-              </a:graphicData>
-            </a:graphic>
-          </wp:inline>
-        </w:drawing>
-      </w:r>
-      <w:r>
-        <w:lastRenderedPageBreak/>
-        <w:drawing>
-          <wp:inline distT="0" distB="0" distL="0" distR="0" wp14:anchorId="52E61FDC" wp14:editId="7B30B195">
-            <wp:extent cx="5822185" cy="4290432"/>
-            <wp:effectExtent l="0" t="0" r="7620" b="0"/>
-            <wp:docPr id="47" name="Picture 47"/>
-            <wp:cNvGraphicFramePr>
-              <a:graphicFrameLocks xmlns:a="http://schemas.openxmlformats.org/drawingml/2006/main" noChangeAspect="1"/>
-            </wp:cNvGraphicFramePr>
-            <a:graphic xmlns:a="http://schemas.openxmlformats.org/drawingml/2006/main">
-              <a:graphicData uri="http://schemas.openxmlformats.org/drawingml/2006/picture">
-                <pic:pic xmlns:pic="http://schemas.openxmlformats.org/drawingml/2006/picture">
-                  <pic:nvPicPr>
-                    <pic:cNvPr id="1" name=""/>
-                    <pic:cNvPicPr/>
-                  </pic:nvPicPr>
-                  <pic:blipFill>
-                    <a:blip r:embed="rId30"/>
-                    <a:stretch>
-                      <a:fillRect/>
-                    </a:stretch>
-                  </pic:blipFill>
-                  <pic:spPr>
-                    <a:xfrm>
-                      <a:off x="0" y="0"/>
-                      <a:ext cx="5822185" cy="4290432"/>
-                    </a:xfrm>
-                    <a:prstGeom prst="rect">
-                      <a:avLst/>
-                    </a:prstGeom>
-                  </pic:spPr>
-                </pic:pic>
-              </a:graphicData>
-            </a:graphic>
-          </wp:inline>
-        </w:drawing>
-      </w:r>
-      <w:r>
-        <w:lastRenderedPageBreak/>
-        <w:drawing>
-          <wp:inline distT="0" distB="0" distL="0" distR="0" wp14:anchorId="07E51A5A" wp14:editId="12630234">
-            <wp:extent cx="5928874" cy="4381880"/>
-            <wp:effectExtent l="0" t="0" r="0" b="0"/>
-            <wp:docPr id="48" name="Picture 48"/>
-            <wp:cNvGraphicFramePr>
-              <a:graphicFrameLocks xmlns:a="http://schemas.openxmlformats.org/drawingml/2006/main" noChangeAspect="1"/>
-            </wp:cNvGraphicFramePr>
-            <a:graphic xmlns:a="http://schemas.openxmlformats.org/drawingml/2006/main">
-              <a:graphicData uri="http://schemas.openxmlformats.org/drawingml/2006/picture">
-                <pic:pic xmlns:pic="http://schemas.openxmlformats.org/drawingml/2006/picture">
-                  <pic:nvPicPr>
-                    <pic:cNvPr id="1" name=""/>
-                    <pic:cNvPicPr/>
-                  </pic:nvPicPr>
-                  <pic:blipFill>
-                    <a:blip r:embed="rId31"/>
-                    <a:stretch>
-                      <a:fillRect/>
-                    </a:stretch>
-                  </pic:blipFill>
-                  <pic:spPr>
-                    <a:xfrm>
-                      <a:off x="0" y="0"/>
-                      <a:ext cx="5928874" cy="4381880"/>
-                    </a:xfrm>
-                    <a:prstGeom prst="rect">
-                      <a:avLst/>
-                    </a:prstGeom>
-                  </pic:spPr>
-                </pic:pic>
-              </a:graphicData>
-            </a:graphic>
-          </wp:inline>
-        </w:drawing>
-      </w:r>
-      <w:r>
-        <w:lastRenderedPageBreak/>
-        <w:drawing>
-          <wp:inline distT="0" distB="0" distL="0" distR="0" wp14:anchorId="5650DA7D" wp14:editId="4C69C769">
-            <wp:extent cx="5898391" cy="4259949"/>
-            <wp:effectExtent l="0" t="0" r="7620" b="7620"/>
-            <wp:docPr id="49" name="Picture 49"/>
-            <wp:cNvGraphicFramePr>
-              <a:graphicFrameLocks xmlns:a="http://schemas.openxmlformats.org/drawingml/2006/main" noChangeAspect="1"/>
-            </wp:cNvGraphicFramePr>
-            <a:graphic xmlns:a="http://schemas.openxmlformats.org/drawingml/2006/main">
-              <a:graphicData uri="http://schemas.openxmlformats.org/drawingml/2006/picture">
-                <pic:pic xmlns:pic="http://schemas.openxmlformats.org/drawingml/2006/picture">
-                  <pic:nvPicPr>
-                    <pic:cNvPr id="1" name=""/>
-                    <pic:cNvPicPr/>
-                  </pic:nvPicPr>
-                  <pic:blipFill>
-                    <a:blip r:embed="rId32"/>
-                    <a:stretch>
-                      <a:fillRect/>
-                    </a:stretch>
-                  </pic:blipFill>
-                  <pic:spPr>
-                    <a:xfrm>
-                      <a:off x="0" y="0"/>
-                      <a:ext cx="5898391" cy="4259949"/>
-                    </a:xfrm>
-                    <a:prstGeom prst="rect">
-                      <a:avLst/>
-                    </a:prstGeom>
-                  </pic:spPr>
-                </pic:pic>
-              </a:graphicData>
-            </a:graphic>
-          </wp:inline>
-        </w:drawing>
-      </w:r>
-      <w:r>
-        <w:lastRenderedPageBreak/>
-        <w:drawing>
-          <wp:inline distT="0" distB="0" distL="0" distR="0" wp14:anchorId="2B460CA2" wp14:editId="056A4F69">
-            <wp:extent cx="5860288" cy="4244708"/>
-            <wp:effectExtent l="0" t="0" r="7620" b="3810"/>
-            <wp:docPr id="50" name="Picture 50"/>
-            <wp:cNvGraphicFramePr>
-              <a:graphicFrameLocks xmlns:a="http://schemas.openxmlformats.org/drawingml/2006/main" noChangeAspect="1"/>
-            </wp:cNvGraphicFramePr>
-            <a:graphic xmlns:a="http://schemas.openxmlformats.org/drawingml/2006/main">
-              <a:graphicData uri="http://schemas.openxmlformats.org/drawingml/2006/picture">
-                <pic:pic xmlns:pic="http://schemas.openxmlformats.org/drawingml/2006/picture">
-                  <pic:nvPicPr>
-                    <pic:cNvPr id="1" name=""/>
-                    <pic:cNvPicPr/>
-                  </pic:nvPicPr>
-                  <pic:blipFill>
-                    <a:blip r:embed="rId33"/>
-                    <a:stretch>
-                      <a:fillRect/>
-                    </a:stretch>
-                  </pic:blipFill>
-                  <pic:spPr>
-                    <a:xfrm>
-                      <a:off x="0" y="0"/>
-                      <a:ext cx="5860288" cy="4244708"/>
-                    </a:xfrm>
-                    <a:prstGeom prst="rect">
-                      <a:avLst/>
-                    </a:prstGeom>
-                  </pic:spPr>
-                </pic:pic>
-              </a:graphicData>
-            </a:graphic>
-          </wp:inline>
-        </w:drawing>
-      </w:r>
-    </w:p>
-    <w:p>
-      <w:r>
-        <w:lastRenderedPageBreak/>
-        <w:drawing>
-          <wp:inline distT="0" distB="0" distL="0" distR="0" wp14:anchorId="18623C67" wp14:editId="4BB42898">
-            <wp:extent cx="5943600" cy="4255135"/>
-            <wp:effectExtent l="0" t="0" r="0" b="0"/>
-            <wp:docPr id="52" name="Picture 52"/>
-            <wp:cNvGraphicFramePr>
-              <a:graphicFrameLocks xmlns:a="http://schemas.openxmlformats.org/drawingml/2006/main" noChangeAspect="1"/>
-            </wp:cNvGraphicFramePr>
-            <a:graphic xmlns:a="http://schemas.openxmlformats.org/drawingml/2006/main">
-              <a:graphicData uri="http://schemas.openxmlformats.org/drawingml/2006/picture">
-                <pic:pic xmlns:pic="http://schemas.openxmlformats.org/drawingml/2006/picture">
-                  <pic:nvPicPr>
-                    <pic:cNvPr id="1" name=""/>
-                    <pic:cNvPicPr/>
-                  </pic:nvPicPr>
-                  <pic:blipFill>
-                    <a:blip r:embed="rId34"/>
-                    <a:stretch>
-                      <a:fillRect/>
-                    </a:stretch>
-                  </pic:blipFill>
-                  <pic:spPr>
-                    <a:xfrm>
-                      <a:off x="0" y="0"/>
-                      <a:ext cx="5943600" cy="4255135"/>
-                    </a:xfrm>
-                    <a:prstGeom prst="rect">
-                      <a:avLst/>
-                    </a:prstGeom>
-                  </pic:spPr>
-                </pic:pic>
-              </a:graphicData>
-            </a:graphic>
-          </wp:inline>
-        </w:drawing>
-      </w:r>
-      <w:bookmarkStart w:id="0" w:name="_GoBack"/>
       <w:bookmarkEnd w:id="0"/>
-      <w:r>
-        <w:lastRenderedPageBreak/>
-        <w:drawing>
-          <wp:inline distT="0" distB="0" distL="0" distR="0" wp14:anchorId="568DFC43" wp14:editId="459E6294">
-            <wp:extent cx="5898391" cy="4305673"/>
-            <wp:effectExtent l="0" t="0" r="7620" b="0"/>
-            <wp:docPr id="51" name="Picture 51"/>
-            <wp:cNvGraphicFramePr>
-              <a:graphicFrameLocks xmlns:a="http://schemas.openxmlformats.org/drawingml/2006/main" noChangeAspect="1"/>
-            </wp:cNvGraphicFramePr>
-            <a:graphic xmlns:a="http://schemas.openxmlformats.org/drawingml/2006/main">
-              <a:graphicData uri="http://schemas.openxmlformats.org/drawingml/2006/picture">
-                <pic:pic xmlns:pic="http://schemas.openxmlformats.org/drawingml/2006/picture">
-                  <pic:nvPicPr>
-                    <pic:cNvPr id="1" name=""/>
-                    <pic:cNvPicPr/>
-                  </pic:nvPicPr>
-                  <pic:blipFill>
-                    <a:blip r:embed="rId35"/>
-                    <a:stretch>
-                      <a:fillRect/>
-                    </a:stretch>
-                  </pic:blipFill>
-                  <pic:spPr>
-                    <a:xfrm>
-                      <a:off x="0" y="0"/>
-                      <a:ext cx="5898391" cy="4305673"/>
-                    </a:xfrm>
-                    <a:prstGeom prst="rect">
-                      <a:avLst/>
-                    </a:prstGeom>
-                  </pic:spPr>
-                </pic:pic>
-              </a:graphicData>
-            </a:graphic>
-          </wp:inline>
-        </w:drawing>
-      </w:r>
     </w:p>
     <w:sectPr>
       <w:pgSz w:w="12240" w:h="15840"/>
@@ -1649,6 +651,95 @@
     </w:lvl>
   </w:abstractNum>
   <w:abstractNum w:abstractNumId="3" w15:restartNumberingAfterBreak="0">
+    <w:nsid w:val="57615F82"/>
+    <w:multiLevelType w:val="hybridMultilevel"/>
+    <w:tmpl w:val="623AA908"/>
+    <w:lvl w:ilvl="0" w:tplc="0409000F">
+      <w:start w:val="1"/>
+      <w:numFmt w:val="decimal"/>
+      <w:lvlText w:val="%1."/>
+      <w:lvlJc w:val="left"/>
+      <w:pPr>
+        <w:ind w:left="720" w:hanging="360"/>
+      </w:pPr>
+      <w:rPr>
+        <w:rFonts w:hint="default"/>
+      </w:rPr>
+    </w:lvl>
+    <w:lvl w:ilvl="1" w:tplc="04090019" w:tentative="1">
+      <w:start w:val="1"/>
+      <w:numFmt w:val="lowerLetter"/>
+      <w:lvlText w:val="%2."/>
+      <w:lvlJc w:val="left"/>
+      <w:pPr>
+        <w:ind w:left="1440" w:hanging="360"/>
+      </w:pPr>
+    </w:lvl>
+    <w:lvl w:ilvl="2" w:tplc="0409001B" w:tentative="1">
+      <w:start w:val="1"/>
+      <w:numFmt w:val="lowerRoman"/>
+      <w:lvlText w:val="%3."/>
+      <w:lvlJc w:val="right"/>
+      <w:pPr>
+        <w:ind w:left="2160" w:hanging="180"/>
+      </w:pPr>
+    </w:lvl>
+    <w:lvl w:ilvl="3" w:tplc="0409000F" w:tentative="1">
+      <w:start w:val="1"/>
+      <w:numFmt w:val="decimal"/>
+      <w:lvlText w:val="%4."/>
+      <w:lvlJc w:val="left"/>
+      <w:pPr>
+        <w:ind w:left="2880" w:hanging="360"/>
+      </w:pPr>
+    </w:lvl>
+    <w:lvl w:ilvl="4" w:tplc="04090019" w:tentative="1">
+      <w:start w:val="1"/>
+      <w:numFmt w:val="lowerLetter"/>
+      <w:lvlText w:val="%5."/>
+      <w:lvlJc w:val="left"/>
+      <w:pPr>
+        <w:ind w:left="3600" w:hanging="360"/>
+      </w:pPr>
+    </w:lvl>
+    <w:lvl w:ilvl="5" w:tplc="0409001B" w:tentative="1">
+      <w:start w:val="1"/>
+      <w:numFmt w:val="lowerRoman"/>
+      <w:lvlText w:val="%6."/>
+      <w:lvlJc w:val="right"/>
+      <w:pPr>
+        <w:ind w:left="4320" w:hanging="180"/>
+      </w:pPr>
+    </w:lvl>
+    <w:lvl w:ilvl="6" w:tplc="0409000F" w:tentative="1">
+      <w:start w:val="1"/>
+      <w:numFmt w:val="decimal"/>
+      <w:lvlText w:val="%7."/>
+      <w:lvlJc w:val="left"/>
+      <w:pPr>
+        <w:ind w:left="5040" w:hanging="360"/>
+      </w:pPr>
+    </w:lvl>
+    <w:lvl w:ilvl="7" w:tplc="04090019" w:tentative="1">
+      <w:start w:val="1"/>
+      <w:numFmt w:val="lowerLetter"/>
+      <w:lvlText w:val="%8."/>
+      <w:lvlJc w:val="left"/>
+      <w:pPr>
+        <w:ind w:left="5760" w:hanging="360"/>
+      </w:pPr>
+    </w:lvl>
+    <w:lvl w:ilvl="8" w:tplc="0409001B" w:tentative="1">
+      <w:start w:val="1"/>
+      <w:numFmt w:val="lowerRoman"/>
+      <w:lvlText w:val="%9."/>
+      <w:lvlJc w:val="right"/>
+      <w:pPr>
+        <w:ind w:left="6480" w:hanging="180"/>
+      </w:pPr>
+    </w:lvl>
+  </w:abstractNum>
+  <w:abstractNum w:abstractNumId="4" w15:restartNumberingAfterBreak="0">
     <w:nsid w:val="65BD459D"/>
     <w:multiLevelType w:val="hybridMultilevel"/>
     <w:tmpl w:val="9834755E"/>
@@ -1737,7 +828,7 @@
       </w:pPr>
     </w:lvl>
   </w:abstractNum>
-  <w:abstractNum w:abstractNumId="4" w15:restartNumberingAfterBreak="0">
+  <w:abstractNum w:abstractNumId="5" w15:restartNumberingAfterBreak="0">
     <w:nsid w:val="67AC039F"/>
     <w:multiLevelType w:val="hybridMultilevel"/>
     <w:tmpl w:val="5F5261F4"/>
@@ -1826,7 +917,7 @@
       </w:pPr>
     </w:lvl>
   </w:abstractNum>
-  <w:abstractNum w:abstractNumId="5" w15:restartNumberingAfterBreak="0">
+  <w:abstractNum w:abstractNumId="6" w15:restartNumberingAfterBreak="0">
     <w:nsid w:val="77332F79"/>
     <w:multiLevelType w:val="hybridMultilevel"/>
     <w:tmpl w:val="9D1A59B8"/>
@@ -1916,13 +1007,13 @@
     </w:lvl>
   </w:abstractNum>
   <w:num w:numId="1">
-    <w:abstractNumId w:val="5"/>
+    <w:abstractNumId w:val="6"/>
   </w:num>
   <w:num w:numId="2">
-    <w:abstractNumId w:val="3"/>
+    <w:abstractNumId w:val="4"/>
   </w:num>
   <w:num w:numId="3">
-    <w:abstractNumId w:val="4"/>
+    <w:abstractNumId w:val="5"/>
   </w:num>
   <w:num w:numId="4">
     <w:abstractNumId w:val="2"/>
@@ -1932,6 +1023,9 @@
   </w:num>
   <w:num w:numId="6">
     <w:abstractNumId w:val="1"/>
+  </w:num>
+  <w:num w:numId="7">
+    <w:abstractNumId w:val="3"/>
   </w:num>
 </w:numbering>
 </file>
